--- a/Clase-DAM-2/Procesos/Teoria Servicios y procesos.docx
+++ b/Clase-DAM-2/Procesos/Teoria Servicios y procesos.docx
@@ -46,10 +46,7 @@
     </w:p>
     <w:p>
       <w:r>
-        <w:t xml:space="preserve">Ausencia de interbloqueo </w:t>
-      </w:r>
-      <w:r>
-        <w:t>activo: Un conjunto de procesos que bloquean al intentar ejecutarse al mismo tiempo.</w:t>
+        <w:t>Ausencia de interbloqueo activo: Un conjunto de procesos que bloquean al intentar ejecutarse al mismo tiempo.</w:t>
       </w:r>
     </w:p>
     <w:p>
@@ -188,9 +185,610 @@
       </w:r>
     </w:p>
     <w:p>
+      <w:r>
+        <w:t>Instrucciones de grano fino, son aquellas que vienen del hardware.</w:t>
+      </w:r>
+    </w:p>
+    <w:p>
+      <w:r>
+        <w:t xml:space="preserve">Instrucciones de grano grueso, provienen del software y es posible interrumpir estas instrucciones. </w:t>
+      </w:r>
+    </w:p>
+    <w:p>
+      <w:pPr>
+        <w:rPr>
+          <w:sz w:val="36"/>
+          <w:szCs w:val="36"/>
+        </w:rPr>
+      </w:pPr>
+      <w:r>
+        <w:rPr>
+          <w:sz w:val="36"/>
+          <w:szCs w:val="36"/>
+        </w:rPr>
+        <w:t>Sincronización a bajo nivel</w:t>
+      </w:r>
+    </w:p>
+    <w:p>
+      <w:pPr>
+        <w:rPr>
+          <w:sz w:val="32"/>
+          <w:szCs w:val="32"/>
+        </w:rPr>
+      </w:pPr>
+      <w:r>
+        <w:rPr>
+          <w:sz w:val="32"/>
+          <w:szCs w:val="32"/>
+        </w:rPr>
+        <w:t>Sincronización Condicional</w:t>
+      </w:r>
+    </w:p>
+    <w:p>
+      <w:pPr>
+        <w:pStyle w:val="ListParagraph"/>
+        <w:numPr>
+          <w:ilvl w:val="0"/>
+          <w:numId w:val="1"/>
+        </w:numPr>
+      </w:pPr>
+      <w:r>
+        <w:t xml:space="preserve">Justicia Débil: petición </w:t>
+      </w:r>
+      <w:r>
+        <w:t>continúa</w:t>
+      </w:r>
+      <w:r>
+        <w:t>.</w:t>
+      </w:r>
+    </w:p>
+    <w:p>
+      <w:pPr>
+        <w:pStyle w:val="ListParagraph"/>
+        <w:numPr>
+          <w:ilvl w:val="1"/>
+          <w:numId w:val="1"/>
+        </w:numPr>
+      </w:pPr>
+      <w:r>
+        <w:t xml:space="preserve"> </w:t>
+      </w:r>
+      <w:proofErr w:type="spellStart"/>
+      <w:r>
+        <w:t>Program</w:t>
+      </w:r>
+      <w:proofErr w:type="spellEnd"/>
+      <w:r>
+        <w:t xml:space="preserve"> </w:t>
+      </w:r>
+      <w:proofErr w:type="spellStart"/>
+      <w:r>
+        <w:t>PeticionContignua</w:t>
+      </w:r>
+      <w:proofErr w:type="spellEnd"/>
+      <w:r>
+        <w:t>;</w:t>
+      </w:r>
+    </w:p>
+    <w:p>
+      <w:pPr>
+        <w:pStyle w:val="ListParagraph"/>
+        <w:numPr>
+          <w:ilvl w:val="2"/>
+          <w:numId w:val="1"/>
+        </w:numPr>
+      </w:pPr>
+      <w:r>
+        <w:t xml:space="preserve">PROCESS Servidor (VAR </w:t>
+      </w:r>
+      <w:proofErr w:type="spellStart"/>
+      <w:r>
+        <w:t>Petcion</w:t>
+      </w:r>
+      <w:proofErr w:type="spellEnd"/>
+      <w:r>
+        <w:t xml:space="preserve"> : BOOLEAN; VAR x : INTERGER);</w:t>
+      </w:r>
+    </w:p>
+    <w:p>
+      <w:pPr>
+        <w:pStyle w:val="ListParagraph"/>
+        <w:numPr>
+          <w:ilvl w:val="2"/>
+          <w:numId w:val="1"/>
+        </w:numPr>
+      </w:pPr>
+      <w:r>
+        <w:t>BEGIN</w:t>
+      </w:r>
+    </w:p>
+    <w:p>
+      <w:pPr>
+        <w:pStyle w:val="ListParagraph"/>
+        <w:numPr>
+          <w:ilvl w:val="3"/>
+          <w:numId w:val="1"/>
+        </w:numPr>
+        <w:rPr>
+          <w:lang w:val="en-US"/>
+        </w:rPr>
+      </w:pPr>
+      <w:r>
+        <w:rPr>
+          <w:lang w:val="en-US"/>
+        </w:rPr>
+        <w:t xml:space="preserve">WHILE NOT </w:t>
+      </w:r>
+      <w:proofErr w:type="spellStart"/>
+      <w:r>
+        <w:rPr>
+          <w:lang w:val="en-US"/>
+        </w:rPr>
+        <w:t>Peticion</w:t>
+      </w:r>
+      <w:proofErr w:type="spellEnd"/>
+      <w:r>
+        <w:rPr>
+          <w:lang w:val="en-US"/>
+        </w:rPr>
+        <w:t xml:space="preserve"> DO ; (* ESPERA ACTIVA +)</w:t>
+      </w:r>
+    </w:p>
+    <w:p>
+      <w:pPr>
+        <w:pStyle w:val="ListParagraph"/>
+        <w:numPr>
+          <w:ilvl w:val="3"/>
+          <w:numId w:val="1"/>
+        </w:numPr>
+      </w:pPr>
+      <w:r>
+        <w:t xml:space="preserve">WRITELN(‘Servidor: </w:t>
+      </w:r>
+      <w:proofErr w:type="spellStart"/>
+      <w:r>
+        <w:t>Peticion</w:t>
+      </w:r>
+      <w:proofErr w:type="spellEnd"/>
+      <w:r>
+        <w:t xml:space="preserve"> atendida, x = ‘, x)</w:t>
+      </w:r>
+    </w:p>
+    <w:p>
+      <w:pPr>
+        <w:pStyle w:val="ListParagraph"/>
+        <w:numPr>
+          <w:ilvl w:val="2"/>
+          <w:numId w:val="1"/>
+        </w:numPr>
+      </w:pPr>
+      <w:r>
+        <w:t>END;</w:t>
+      </w:r>
+    </w:p>
+    <w:p>
+      <w:pPr>
+        <w:pStyle w:val="ListParagraph"/>
+        <w:numPr>
+          <w:ilvl w:val="2"/>
+          <w:numId w:val="1"/>
+        </w:numPr>
+      </w:pPr>
+      <w:r>
+        <w:t xml:space="preserve">PROCESS Cliente (VAR </w:t>
+      </w:r>
+      <w:proofErr w:type="spellStart"/>
+      <w:r>
+        <w:t>Peticion</w:t>
+      </w:r>
+      <w:proofErr w:type="spellEnd"/>
+      <w:r>
+        <w:t xml:space="preserve"> : BOOLEAN; VAR x : INTERGER);</w:t>
+      </w:r>
+    </w:p>
+    <w:p>
+      <w:pPr>
+        <w:pStyle w:val="ListParagraph"/>
+        <w:numPr>
+          <w:ilvl w:val="2"/>
+          <w:numId w:val="1"/>
+        </w:numPr>
+      </w:pPr>
+      <w:r>
+        <w:t>BEGIN</w:t>
+      </w:r>
+    </w:p>
+    <w:p>
+      <w:pPr>
+        <w:pStyle w:val="ListParagraph"/>
+        <w:numPr>
+          <w:ilvl w:val="3"/>
+          <w:numId w:val="1"/>
+        </w:numPr>
+      </w:pPr>
+      <w:r>
+        <w:t>x := 1;</w:t>
+      </w:r>
+    </w:p>
+    <w:p>
+      <w:pPr>
+        <w:pStyle w:val="ListParagraph"/>
+        <w:numPr>
+          <w:ilvl w:val="3"/>
+          <w:numId w:val="1"/>
+        </w:numPr>
+      </w:pPr>
+      <w:r>
+        <w:t>WRITELN (‘Cliente: Solicito petición, x=’ x)</w:t>
+      </w:r>
+    </w:p>
+    <w:p>
+      <w:pPr>
+        <w:pStyle w:val="ListParagraph"/>
+        <w:numPr>
+          <w:ilvl w:val="3"/>
+          <w:numId w:val="1"/>
+        </w:numPr>
+      </w:pPr>
+      <w:proofErr w:type="spellStart"/>
+      <w:r>
+        <w:lastRenderedPageBreak/>
+        <w:t>Peticion</w:t>
+      </w:r>
+      <w:proofErr w:type="spellEnd"/>
+      <w:r>
+        <w:t xml:space="preserve"> := TRUE;</w:t>
+      </w:r>
+    </w:p>
+    <w:p>
+      <w:pPr>
+        <w:pStyle w:val="ListParagraph"/>
+        <w:numPr>
+          <w:ilvl w:val="2"/>
+          <w:numId w:val="1"/>
+        </w:numPr>
+      </w:pPr>
+      <w:r>
+        <w:t>END;</w:t>
+      </w:r>
+    </w:p>
+    <w:p>
+      <w:pPr>
+        <w:pStyle w:val="ListParagraph"/>
+        <w:numPr>
+          <w:ilvl w:val="2"/>
+          <w:numId w:val="1"/>
+        </w:numPr>
+      </w:pPr>
+      <w:r>
+        <w:t>VAR</w:t>
+      </w:r>
+    </w:p>
+    <w:p>
+      <w:pPr>
+        <w:pStyle w:val="ListParagraph"/>
+        <w:numPr>
+          <w:ilvl w:val="3"/>
+          <w:numId w:val="1"/>
+        </w:numPr>
+      </w:pPr>
+      <w:r>
+        <w:t>x : INTEGER;</w:t>
+      </w:r>
+    </w:p>
+    <w:p>
+      <w:pPr>
+        <w:pStyle w:val="ListParagraph"/>
+        <w:numPr>
+          <w:ilvl w:val="3"/>
+          <w:numId w:val="1"/>
+        </w:numPr>
+      </w:pPr>
+      <w:proofErr w:type="spellStart"/>
+      <w:r>
+        <w:t>Peticion</w:t>
+      </w:r>
+      <w:proofErr w:type="spellEnd"/>
+      <w:r>
+        <w:t>: BOOLEAN;</w:t>
+      </w:r>
+    </w:p>
+    <w:p>
+      <w:pPr>
+        <w:pStyle w:val="ListParagraph"/>
+        <w:numPr>
+          <w:ilvl w:val="2"/>
+          <w:numId w:val="1"/>
+        </w:numPr>
+      </w:pPr>
+      <w:r>
+        <w:t>BEGIN</w:t>
+      </w:r>
+    </w:p>
+    <w:p>
+      <w:pPr>
+        <w:pStyle w:val="ListParagraph"/>
+        <w:numPr>
+          <w:ilvl w:val="3"/>
+          <w:numId w:val="1"/>
+        </w:numPr>
+      </w:pPr>
+      <w:r>
+        <w:t>X := 0;</w:t>
+      </w:r>
+    </w:p>
+    <w:p>
+      <w:pPr>
+        <w:pStyle w:val="ListParagraph"/>
+        <w:numPr>
+          <w:ilvl w:val="3"/>
+          <w:numId w:val="1"/>
+        </w:numPr>
+      </w:pPr>
+      <w:proofErr w:type="spellStart"/>
+      <w:r>
+        <w:t>Peticion</w:t>
+      </w:r>
+      <w:proofErr w:type="spellEnd"/>
+      <w:r>
+        <w:t xml:space="preserve"> := FALSE;</w:t>
+      </w:r>
+    </w:p>
+    <w:p>
+      <w:pPr>
+        <w:pStyle w:val="ListParagraph"/>
+        <w:numPr>
+          <w:ilvl w:val="3"/>
+          <w:numId w:val="1"/>
+        </w:numPr>
+      </w:pPr>
+      <w:r>
+        <w:t xml:space="preserve">COBEGIN </w:t>
+      </w:r>
+    </w:p>
+    <w:p>
+      <w:pPr>
+        <w:pStyle w:val="ListParagraph"/>
+        <w:numPr>
+          <w:ilvl w:val="4"/>
+          <w:numId w:val="1"/>
+        </w:numPr>
+      </w:pPr>
+      <w:r>
+        <w:t>Servidor (</w:t>
+      </w:r>
+      <w:proofErr w:type="spellStart"/>
+      <w:r>
+        <w:t>Peticion</w:t>
+      </w:r>
+      <w:proofErr w:type="spellEnd"/>
+      <w:r>
+        <w:t>, x);</w:t>
+      </w:r>
+    </w:p>
+    <w:p>
+      <w:pPr>
+        <w:pStyle w:val="ListParagraph"/>
+        <w:numPr>
+          <w:ilvl w:val="4"/>
+          <w:numId w:val="1"/>
+        </w:numPr>
+      </w:pPr>
+      <w:r>
+        <w:t>Cliente (</w:t>
+      </w:r>
+      <w:proofErr w:type="spellStart"/>
+      <w:r>
+        <w:t>Peticion</w:t>
+      </w:r>
+      <w:proofErr w:type="spellEnd"/>
+      <w:r>
+        <w:t>, x);</w:t>
+      </w:r>
+    </w:p>
+    <w:p>
+      <w:pPr>
+        <w:pStyle w:val="ListParagraph"/>
+        <w:numPr>
+          <w:ilvl w:val="3"/>
+          <w:numId w:val="1"/>
+        </w:numPr>
+      </w:pPr>
+      <w:r>
+        <w:t>COEND</w:t>
+      </w:r>
+    </w:p>
+    <w:p>
+      <w:pPr>
+        <w:pStyle w:val="ListParagraph"/>
+        <w:numPr>
+          <w:ilvl w:val="2"/>
+          <w:numId w:val="1"/>
+        </w:numPr>
+      </w:pPr>
+      <w:r>
+        <w:t>END.</w:t>
+      </w:r>
+    </w:p>
+    <w:p>
+      <w:pPr>
+        <w:pStyle w:val="ListParagraph"/>
+        <w:numPr>
+          <w:ilvl w:val="0"/>
+          <w:numId w:val="1"/>
+        </w:numPr>
+      </w:pPr>
+      <w:r>
+        <w:t xml:space="preserve">Justicia fuerte: Petición infinitamente frecuente. El proceso servidor puede ejecutarse siempre con </w:t>
+      </w:r>
+      <w:proofErr w:type="spellStart"/>
+      <w:proofErr w:type="gramStart"/>
+      <w:r>
+        <w:t>Peticion</w:t>
+      </w:r>
+      <w:proofErr w:type="spellEnd"/>
+      <w:r>
+        <w:t xml:space="preserve"> ;</w:t>
+      </w:r>
+      <w:proofErr w:type="gramEnd"/>
+      <w:r>
+        <w:t xml:space="preserve">= FALSE. </w:t>
+      </w:r>
+    </w:p>
+    <w:p>
+      <w:pPr>
+        <w:pStyle w:val="ListParagraph"/>
+        <w:numPr>
+          <w:ilvl w:val="1"/>
+          <w:numId w:val="1"/>
+        </w:numPr>
+      </w:pPr>
+      <w:r>
+        <w:t xml:space="preserve">PROCESS Cliente (VAR </w:t>
+      </w:r>
+      <w:proofErr w:type="spellStart"/>
+      <w:r>
+        <w:t>Peticion</w:t>
+      </w:r>
+      <w:proofErr w:type="spellEnd"/>
+      <w:r>
+        <w:t xml:space="preserve"> : BOOLEAN; VAR x : INTERGER);</w:t>
+      </w:r>
+    </w:p>
+    <w:p>
+      <w:pPr>
+        <w:pStyle w:val="ListParagraph"/>
+        <w:numPr>
+          <w:ilvl w:val="2"/>
+          <w:numId w:val="1"/>
+        </w:numPr>
+      </w:pPr>
+      <w:r>
+        <w:t>BEGIN</w:t>
+      </w:r>
+    </w:p>
+    <w:p>
+      <w:pPr>
+        <w:pStyle w:val="ListParagraph"/>
+        <w:numPr>
+          <w:ilvl w:val="3"/>
+          <w:numId w:val="1"/>
+        </w:numPr>
+      </w:pPr>
+      <w:r>
+        <w:t>REPEAT</w:t>
+      </w:r>
+    </w:p>
+    <w:p>
+      <w:pPr>
+        <w:pStyle w:val="ListParagraph"/>
+        <w:numPr>
+          <w:ilvl w:val="4"/>
+          <w:numId w:val="1"/>
+        </w:numPr>
+      </w:pPr>
+      <w:proofErr w:type="spellStart"/>
+      <w:r>
+        <w:t>Peticion</w:t>
+      </w:r>
+      <w:proofErr w:type="spellEnd"/>
+      <w:r>
+        <w:t xml:space="preserve"> := TRUE;</w:t>
+      </w:r>
+    </w:p>
+    <w:p>
+      <w:pPr>
+        <w:pStyle w:val="ListParagraph"/>
+        <w:numPr>
+          <w:ilvl w:val="4"/>
+          <w:numId w:val="1"/>
+        </w:numPr>
+      </w:pPr>
+      <w:r>
+        <w:t xml:space="preserve">WRITELN (‘Solicito </w:t>
+      </w:r>
+      <w:proofErr w:type="spellStart"/>
+      <w:r>
+        <w:t>Peticion</w:t>
+      </w:r>
+      <w:proofErr w:type="spellEnd"/>
+      <w:r>
+        <w:t xml:space="preserve"> x = ‘, x);</w:t>
+      </w:r>
+    </w:p>
+    <w:p>
+      <w:pPr>
+        <w:pStyle w:val="ListParagraph"/>
+        <w:numPr>
+          <w:ilvl w:val="4"/>
+          <w:numId w:val="1"/>
+        </w:numPr>
+      </w:pPr>
+      <w:proofErr w:type="spellStart"/>
+      <w:r>
+        <w:t>Peticion</w:t>
+      </w:r>
+      <w:proofErr w:type="spellEnd"/>
+      <w:r>
+        <w:t xml:space="preserve"> ;= FALSE;</w:t>
+      </w:r>
+    </w:p>
+    <w:p>
+      <w:pPr>
+        <w:pStyle w:val="ListParagraph"/>
+        <w:numPr>
+          <w:ilvl w:val="4"/>
+          <w:numId w:val="1"/>
+        </w:numPr>
+      </w:pPr>
+      <w:r>
+        <w:t xml:space="preserve">WRITELN (‘Rescindo </w:t>
+      </w:r>
+      <w:proofErr w:type="spellStart"/>
+      <w:r>
+        <w:t>Peticion</w:t>
+      </w:r>
+      <w:proofErr w:type="spellEnd"/>
+      <w:r>
+        <w:t xml:space="preserve"> x = ‘, x);</w:t>
+      </w:r>
+    </w:p>
+    <w:p>
+      <w:pPr>
+        <w:pStyle w:val="ListParagraph"/>
+        <w:numPr>
+          <w:ilvl w:val="3"/>
+          <w:numId w:val="1"/>
+        </w:numPr>
+      </w:pPr>
+      <w:r>
+        <w:t>FOREVER</w:t>
+      </w:r>
+    </w:p>
+    <w:p>
+      <w:pPr>
+        <w:pStyle w:val="ListParagraph"/>
+        <w:numPr>
+          <w:ilvl w:val="2"/>
+          <w:numId w:val="1"/>
+        </w:numPr>
+      </w:pPr>
+      <w:r>
+        <w:t>END;</w:t>
+      </w:r>
+    </w:p>
+    <w:p>
+      <w:pPr>
+        <w:pStyle w:val="ListParagraph"/>
+        <w:numPr>
+          <w:ilvl w:val="0"/>
+          <w:numId w:val="1"/>
+        </w:numPr>
+      </w:pPr>
       <w:bookmarkStart w:id="0" w:name="_GoBack"/>
       <w:bookmarkEnd w:id="0"/>
     </w:p>
+    <w:p/>
     <w:sectPr>
       <w:pgSz w:w="11906" w:h="16838"/>
       <w:pgMar w:top="1417" w:right="1701" w:bottom="1417" w:left="1701" w:header="708" w:footer="708" w:gutter="0"/>
@@ -218,7 +816,7 @@
         <w:rFonts w:ascii="Symbol" w:eastAsiaTheme="minorHAnsi" w:hAnsi="Symbol" w:cstheme="minorBidi" w:hint="default"/>
       </w:rPr>
     </w:lvl>
-    <w:lvl w:ilvl="1" w:tplc="0C0A0003" w:tentative="1">
+    <w:lvl w:ilvl="1" w:tplc="0C0A0003">
       <w:start w:val="1"/>
       <w:numFmt w:val="bullet"/>
       <w:lvlText w:val="o"/>
@@ -230,7 +828,7 @@
         <w:rFonts w:ascii="Courier New" w:hAnsi="Courier New" w:cs="Courier New" w:hint="default"/>
       </w:rPr>
     </w:lvl>
-    <w:lvl w:ilvl="2" w:tplc="0C0A0005" w:tentative="1">
+    <w:lvl w:ilvl="2" w:tplc="0C0A0005">
       <w:start w:val="1"/>
       <w:numFmt w:val="bullet"/>
       <w:lvlText w:val=""/>
@@ -242,7 +840,7 @@
         <w:rFonts w:ascii="Wingdings" w:hAnsi="Wingdings" w:hint="default"/>
       </w:rPr>
     </w:lvl>
-    <w:lvl w:ilvl="3" w:tplc="0C0A0001" w:tentative="1">
+    <w:lvl w:ilvl="3" w:tplc="0C0A0001">
       <w:start w:val="1"/>
       <w:numFmt w:val="bullet"/>
       <w:lvlText w:val=""/>
@@ -254,7 +852,7 @@
         <w:rFonts w:ascii="Symbol" w:hAnsi="Symbol" w:hint="default"/>
       </w:rPr>
     </w:lvl>
-    <w:lvl w:ilvl="4" w:tplc="0C0A0003" w:tentative="1">
+    <w:lvl w:ilvl="4" w:tplc="0C0A0003">
       <w:start w:val="1"/>
       <w:numFmt w:val="bullet"/>
       <w:lvlText w:val="o"/>

--- a/Clase-DAM-2/Procesos/Teoria Servicios y procesos.docx
+++ b/Clase-DAM-2/Procesos/Teoria Servicios y procesos.docx
@@ -785,10 +785,163 @@
           <w:numId w:val="1"/>
         </w:numPr>
       </w:pPr>
+      <w:r>
+        <w:t>Idea 1; Funciona por turnos</w:t>
+      </w:r>
+    </w:p>
+    <w:p>
+      <w:pPr>
+        <w:pStyle w:val="ListParagraph"/>
+        <w:numPr>
+          <w:ilvl w:val="0"/>
+          <w:numId w:val="1"/>
+        </w:numPr>
+      </w:pPr>
+      <w:r>
+        <w:t>Idea 2: Miro y si no hay nadie levanto la mano.</w:t>
+      </w:r>
+    </w:p>
+    <w:p>
+      <w:pPr>
+        <w:pStyle w:val="ListParagraph"/>
+        <w:numPr>
+          <w:ilvl w:val="0"/>
+          <w:numId w:val="1"/>
+        </w:numPr>
+      </w:pPr>
+      <w:r>
+        <w:t>Idea 3: Levanto la mano y luego miro</w:t>
+      </w:r>
+    </w:p>
+    <w:p>
+      <w:pPr>
+        <w:pStyle w:val="ListParagraph"/>
+        <w:numPr>
+          <w:ilvl w:val="0"/>
+          <w:numId w:val="1"/>
+        </w:numPr>
+      </w:pPr>
+      <w:r>
+        <w:t>Idea 4: Levanto la mano si no es mi turno, espero a mi turno y cuando toque levanto la mano y entro.</w:t>
+      </w:r>
+    </w:p>
+    <w:p>
+      <w:pPr>
+        <w:rPr>
+          <w:sz w:val="36"/>
+          <w:szCs w:val="36"/>
+        </w:rPr>
+      </w:pPr>
+      <w:r>
+        <w:rPr>
+          <w:sz w:val="36"/>
+          <w:szCs w:val="36"/>
+        </w:rPr>
+        <w:t>Sincronización alto nivel</w:t>
+      </w:r>
+    </w:p>
+    <w:p>
+      <w:pPr>
+        <w:rPr>
+          <w:sz w:val="32"/>
+          <w:szCs w:val="32"/>
+        </w:rPr>
+      </w:pPr>
+      <w:r>
+        <w:rPr>
+          <w:sz w:val="32"/>
+          <w:szCs w:val="32"/>
+        </w:rPr>
+        <w:t>Semáforos:</w:t>
+      </w:r>
+    </w:p>
+    <w:p>
+      <w:pPr>
+        <w:pStyle w:val="ListParagraph"/>
+        <w:numPr>
+          <w:ilvl w:val="0"/>
+          <w:numId w:val="1"/>
+        </w:numPr>
+      </w:pPr>
+      <w:r>
+        <w:t>Contador + lista de procesos en espera.</w:t>
+      </w:r>
+    </w:p>
+    <w:p>
+      <w:pPr>
+        <w:pStyle w:val="ListParagraph"/>
+        <w:numPr>
+          <w:ilvl w:val="1"/>
+          <w:numId w:val="1"/>
+        </w:numPr>
+      </w:pPr>
+      <w:proofErr w:type="spellStart"/>
+      <w:r>
+        <w:t>Iniciarl</w:t>
+      </w:r>
+      <w:proofErr w:type="spellEnd"/>
+      <w:r>
+        <w:t xml:space="preserve">(semáforo, </w:t>
+      </w:r>
+      <w:proofErr w:type="spellStart"/>
+      <w:r>
+        <w:t>valir</w:t>
+      </w:r>
+      <w:proofErr w:type="spellEnd"/>
+      <w:r>
+        <w:t>)</w:t>
+      </w:r>
+    </w:p>
+    <w:p>
+      <w:pPr>
+        <w:pStyle w:val="ListParagraph"/>
+        <w:numPr>
+          <w:ilvl w:val="1"/>
+          <w:numId w:val="1"/>
+        </w:numPr>
+      </w:pPr>
+      <w:proofErr w:type="spellStart"/>
+      <w:r>
+        <w:t>Wait</w:t>
+      </w:r>
+      <w:proofErr w:type="spellEnd"/>
+      <w:r>
+        <w:t xml:space="preserve"> (semáforo):  c&gt;</w:t>
+      </w:r>
+      <w:r>
+        <w:t xml:space="preserve">0 =&gt; </w:t>
+      </w:r>
+      <w:proofErr w:type="spellStart"/>
+      <w:r>
+        <w:t>Decrementa</w:t>
+      </w:r>
+      <w:proofErr w:type="spellEnd"/>
+      <w:r>
+        <w:t xml:space="preserve"> el contador /c==</w:t>
+      </w:r>
+      <w:r>
+        <w:t xml:space="preserve">0 suspende el </w:t>
+      </w:r>
+      <w:proofErr w:type="spellStart"/>
+      <w:r>
+        <w:t>wait</w:t>
+      </w:r>
+      <w:proofErr w:type="spellEnd"/>
+    </w:p>
+    <w:p>
+      <w:pPr>
+        <w:pStyle w:val="ListParagraph"/>
+        <w:numPr>
+          <w:ilvl w:val="1"/>
+          <w:numId w:val="1"/>
+        </w:numPr>
+      </w:pPr>
+      <w:r>
+        <w:t>Signal</w:t>
+      </w:r>
       <w:bookmarkStart w:id="0" w:name="_GoBack"/>
       <w:bookmarkEnd w:id="0"/>
     </w:p>
-    <w:p/>
     <w:sectPr>
       <w:pgSz w:w="11906" w:h="16838"/>
       <w:pgMar w:top="1417" w:right="1701" w:bottom="1417" w:left="1701" w:header="708" w:footer="708" w:gutter="0"/>

--- a/Clase-DAM-2/Procesos/Teoria Servicios y procesos.docx
+++ b/Clase-DAM-2/Procesos/Teoria Servicios y procesos.docx
@@ -936,11 +936,78 @@
           <w:numId w:val="1"/>
         </w:numPr>
       </w:pPr>
+      <w:proofErr w:type="spellStart"/>
       <w:r>
         <w:t>Signal</w:t>
+      </w:r>
+      <w:proofErr w:type="spellEnd"/>
+    </w:p>
+    <w:p/>
+    <w:p>
+      <w:r>
+        <w:t xml:space="preserve">PIC </w:t>
+      </w:r>
+      <w:r>
+        <w:t>ç</w:t>
+      </w:r>
+    </w:p>
+    <w:p/>
+    <w:p/>
+    <w:p/>
+    <w:p>
+      <w:r>
+        <w:t>Mitosis y sustitución.</w:t>
       </w:r>
       <w:bookmarkStart w:id="0" w:name="_GoBack"/>
       <w:bookmarkEnd w:id="0"/>
+    </w:p>
+    <w:p>
+      <w:r>
+        <w:lastRenderedPageBreak/>
+        <w:t>Un proceso en segundo plano se llama Job (tienen un numero).</w:t>
+      </w:r>
+      <w:r>
+        <w:t xml:space="preserve"> (</w:t>
+      </w:r>
+      <w:proofErr w:type="spellStart"/>
+      <w:r>
+        <w:t>Ctrl</w:t>
+      </w:r>
+      <w:proofErr w:type="spellEnd"/>
+      <w:r>
+        <w:t xml:space="preserve"> z/</w:t>
+      </w:r>
+      <w:proofErr w:type="spellStart"/>
+      <w:r>
+        <w:t>bg</w:t>
+      </w:r>
+      <w:proofErr w:type="spellEnd"/>
+      <w:r>
+        <w:t xml:space="preserve">) manda a </w:t>
+      </w:r>
+      <w:proofErr w:type="spellStart"/>
+      <w:r>
+        <w:t>seugndo</w:t>
+      </w:r>
+      <w:proofErr w:type="spellEnd"/>
+      <w:r>
+        <w:t xml:space="preserve"> plano</w:t>
+      </w:r>
+      <w:r>
+        <w:t xml:space="preserve"> </w:t>
+      </w:r>
+    </w:p>
+    <w:p>
+      <w:proofErr w:type="spellStart"/>
+      <w:proofErr w:type="gramStart"/>
+      <w:r>
+        <w:t>fg</w:t>
+      </w:r>
+      <w:proofErr w:type="spellEnd"/>
+      <w:proofErr w:type="gramEnd"/>
+      <w:r>
+        <w:t xml:space="preserve"> manda a primer plano. </w:t>
+      </w:r>
     </w:p>
     <w:sectPr>
       <w:pgSz w:w="11906" w:h="16838"/>
@@ -1469,7 +1536,6 @@
   <w:style w:type="character" w:default="1" w:styleId="DefaultParagraphFont">
     <w:name w:val="Default Paragraph Font"/>
     <w:uiPriority w:val="1"/>
-    <w:semiHidden/>
     <w:unhideWhenUsed/>
   </w:style>
   <w:style w:type="table" w:default="1" w:styleId="TableNormal">

--- a/Clase-DAM-2/Procesos/Teoria Servicios y procesos.docx
+++ b/Clase-DAM-2/Procesos/Teoria Servicios y procesos.docx
@@ -33,15 +33,7 @@
         <w:t xml:space="preserve"> </w:t>
       </w:r>
       <w:r>
-        <w:t>(</w:t>
-      </w:r>
-      <w:proofErr w:type="spellStart"/>
-      <w:r>
-        <w:t>deadlock</w:t>
-      </w:r>
-      <w:proofErr w:type="spellEnd"/>
-      <w:r>
-        <w:t>): Un conjunto de procesos que bloquean esperando un suceso que solo puede producir otro proceso del conjunto.</w:t>
+        <w:t>(deadlock): Un conjunto de procesos que bloquean esperando un suceso que solo puede producir otro proceso del conjunto.</w:t>
       </w:r>
     </w:p>
     <w:p>
@@ -66,15 +58,7 @@
     </w:p>
     <w:p>
       <w:r>
-        <w:t>Ausencia de interbloqueo activo (</w:t>
-      </w:r>
-      <w:proofErr w:type="spellStart"/>
-      <w:r>
-        <w:t>livelock</w:t>
-      </w:r>
-      <w:proofErr w:type="spellEnd"/>
-      <w:r>
-        <w:t>): ejecutar instrucciones inútiles.</w:t>
+        <w:t>Ausencia de interbloqueo activo (livelock): ejecutar instrucciones inútiles.</w:t>
       </w:r>
     </w:p>
     <w:p>
@@ -253,21 +237,8 @@
       <w:r>
         <w:t xml:space="preserve"> </w:t>
       </w:r>
-      <w:proofErr w:type="spellStart"/>
-      <w:r>
-        <w:t>Program</w:t>
-      </w:r>
-      <w:proofErr w:type="spellEnd"/>
-      <w:r>
-        <w:t xml:space="preserve"> </w:t>
-      </w:r>
-      <w:proofErr w:type="spellStart"/>
-      <w:r>
-        <w:t>PeticionContignua</w:t>
-      </w:r>
-      <w:proofErr w:type="spellEnd"/>
-      <w:r>
-        <w:t>;</w:t>
+      <w:r>
+        <w:t>Program PeticionContignua;</w:t>
       </w:r>
     </w:p>
     <w:p>
@@ -279,15 +250,7 @@
         </w:numPr>
       </w:pPr>
       <w:r>
-        <w:t xml:space="preserve">PROCESS Servidor (VAR </w:t>
-      </w:r>
-      <w:proofErr w:type="spellStart"/>
-      <w:r>
-        <w:t>Petcion</w:t>
-      </w:r>
-      <w:proofErr w:type="spellEnd"/>
-      <w:r>
-        <w:t xml:space="preserve"> : BOOLEAN; VAR x : INTERGER);</w:t>
+        <w:t>PROCESS Servidor (VAR Petcion : BOOLEAN; VAR x : INTERGER);</w:t>
       </w:r>
     </w:p>
     <w:p>
@@ -317,21 +280,7 @@
         <w:rPr>
           <w:lang w:val="en-US"/>
         </w:rPr>
-        <w:t xml:space="preserve">WHILE NOT </w:t>
-      </w:r>
-      <w:proofErr w:type="spellStart"/>
-      <w:r>
-        <w:rPr>
-          <w:lang w:val="en-US"/>
-        </w:rPr>
-        <w:t>Peticion</w:t>
-      </w:r>
-      <w:proofErr w:type="spellEnd"/>
-      <w:r>
-        <w:rPr>
-          <w:lang w:val="en-US"/>
-        </w:rPr>
-        <w:t xml:space="preserve"> DO ; (* ESPERA ACTIVA +)</w:t>
+        <w:t>WHILE NOT Peticion DO ; (* ESPERA ACTIVA +)</w:t>
       </w:r>
     </w:p>
     <w:p>
@@ -343,15 +292,7 @@
         </w:numPr>
       </w:pPr>
       <w:r>
-        <w:t xml:space="preserve">WRITELN(‘Servidor: </w:t>
-      </w:r>
-      <w:proofErr w:type="spellStart"/>
-      <w:r>
-        <w:t>Peticion</w:t>
-      </w:r>
-      <w:proofErr w:type="spellEnd"/>
-      <w:r>
-        <w:t xml:space="preserve"> atendida, x = ‘, x)</w:t>
+        <w:t>WRITELN(‘Servidor: Peticion atendida, x = ‘, x)</w:t>
       </w:r>
     </w:p>
     <w:p>
@@ -375,15 +316,7 @@
         </w:numPr>
       </w:pPr>
       <w:r>
-        <w:t xml:space="preserve">PROCESS Cliente (VAR </w:t>
-      </w:r>
-      <w:proofErr w:type="spellStart"/>
-      <w:r>
-        <w:t>Peticion</w:t>
-      </w:r>
-      <w:proofErr w:type="spellEnd"/>
-      <w:r>
-        <w:t xml:space="preserve"> : BOOLEAN; VAR x : INTERGER);</w:t>
+        <w:t>PROCESS Cliente (VAR Peticion : BOOLEAN; VAR x : INTERGER);</w:t>
       </w:r>
     </w:p>
     <w:p>
@@ -430,14 +363,9 @@
           <w:numId w:val="1"/>
         </w:numPr>
       </w:pPr>
-      <w:proofErr w:type="spellStart"/>
       <w:r>
         <w:lastRenderedPageBreak/>
-        <w:t>Peticion</w:t>
-      </w:r>
-      <w:proofErr w:type="spellEnd"/>
-      <w:r>
-        <w:t xml:space="preserve"> := TRUE;</w:t>
+        <w:t>Peticion := TRUE;</w:t>
       </w:r>
     </w:p>
     <w:p>
@@ -484,13 +412,8 @@
           <w:numId w:val="1"/>
         </w:numPr>
       </w:pPr>
-      <w:proofErr w:type="spellStart"/>
-      <w:r>
-        <w:t>Peticion</w:t>
-      </w:r>
-      <w:proofErr w:type="spellEnd"/>
-      <w:r>
-        <w:t>: BOOLEAN;</w:t>
+      <w:r>
+        <w:t>Peticion: BOOLEAN;</w:t>
       </w:r>
     </w:p>
     <w:p>
@@ -525,13 +448,8 @@
           <w:numId w:val="1"/>
         </w:numPr>
       </w:pPr>
-      <w:proofErr w:type="spellStart"/>
-      <w:r>
-        <w:t>Peticion</w:t>
-      </w:r>
-      <w:proofErr w:type="spellEnd"/>
-      <w:r>
-        <w:t xml:space="preserve"> := FALSE;</w:t>
+      <w:r>
+        <w:t>Peticion := FALSE;</w:t>
       </w:r>
     </w:p>
     <w:p>
@@ -555,15 +473,7 @@
         </w:numPr>
       </w:pPr>
       <w:r>
-        <w:t>Servidor (</w:t>
-      </w:r>
-      <w:proofErr w:type="spellStart"/>
-      <w:r>
-        <w:t>Peticion</w:t>
-      </w:r>
-      <w:proofErr w:type="spellEnd"/>
-      <w:r>
-        <w:t>, x);</w:t>
+        <w:t>Servidor (Peticion, x);</w:t>
       </w:r>
     </w:p>
     <w:p>
@@ -575,15 +485,7 @@
         </w:numPr>
       </w:pPr>
       <w:r>
-        <w:t>Cliente (</w:t>
-      </w:r>
-      <w:proofErr w:type="spellStart"/>
-      <w:r>
-        <w:t>Peticion</w:t>
-      </w:r>
-      <w:proofErr w:type="spellEnd"/>
-      <w:r>
-        <w:t>, x);</w:t>
+        <w:t>Cliente (Peticion, x);</w:t>
       </w:r>
     </w:p>
     <w:p>
@@ -619,20 +521,7 @@
         </w:numPr>
       </w:pPr>
       <w:r>
-        <w:t xml:space="preserve">Justicia fuerte: Petición infinitamente frecuente. El proceso servidor puede ejecutarse siempre con </w:t>
-      </w:r>
-      <w:proofErr w:type="spellStart"/>
-      <w:proofErr w:type="gramStart"/>
-      <w:r>
-        <w:t>Peticion</w:t>
-      </w:r>
-      <w:proofErr w:type="spellEnd"/>
-      <w:r>
-        <w:t xml:space="preserve"> ;</w:t>
-      </w:r>
-      <w:proofErr w:type="gramEnd"/>
-      <w:r>
-        <w:t xml:space="preserve">= FALSE. </w:t>
+        <w:t xml:space="preserve">Justicia fuerte: Petición infinitamente frecuente. El proceso servidor puede ejecutarse siempre con Peticion ;= FALSE. </w:t>
       </w:r>
     </w:p>
     <w:p>
@@ -644,15 +533,7 @@
         </w:numPr>
       </w:pPr>
       <w:r>
-        <w:t xml:space="preserve">PROCESS Cliente (VAR </w:t>
-      </w:r>
-      <w:proofErr w:type="spellStart"/>
-      <w:r>
-        <w:t>Peticion</w:t>
-      </w:r>
-      <w:proofErr w:type="spellEnd"/>
-      <w:r>
-        <w:t xml:space="preserve"> : BOOLEAN; VAR x : INTERGER);</w:t>
+        <w:t>PROCESS Cliente (VAR Peticion : BOOLEAN; VAR x : INTERGER);</w:t>
       </w:r>
     </w:p>
     <w:p>
@@ -687,13 +568,8 @@
           <w:numId w:val="1"/>
         </w:numPr>
       </w:pPr>
-      <w:proofErr w:type="spellStart"/>
-      <w:r>
-        <w:t>Peticion</w:t>
-      </w:r>
-      <w:proofErr w:type="spellEnd"/>
-      <w:r>
-        <w:t xml:space="preserve"> := TRUE;</w:t>
+      <w:r>
+        <w:t>Peticion := TRUE;</w:t>
       </w:r>
     </w:p>
     <w:p>
@@ -705,15 +581,7 @@
         </w:numPr>
       </w:pPr>
       <w:r>
-        <w:t xml:space="preserve">WRITELN (‘Solicito </w:t>
-      </w:r>
-      <w:proofErr w:type="spellStart"/>
-      <w:r>
-        <w:t>Peticion</w:t>
-      </w:r>
-      <w:proofErr w:type="spellEnd"/>
-      <w:r>
-        <w:t xml:space="preserve"> x = ‘, x);</w:t>
+        <w:t>WRITELN (‘Solicito Peticion x = ‘, x);</w:t>
       </w:r>
     </w:p>
     <w:p>
@@ -724,13 +592,8 @@
           <w:numId w:val="1"/>
         </w:numPr>
       </w:pPr>
-      <w:proofErr w:type="spellStart"/>
-      <w:r>
-        <w:t>Peticion</w:t>
-      </w:r>
-      <w:proofErr w:type="spellEnd"/>
-      <w:r>
-        <w:t xml:space="preserve"> ;= FALSE;</w:t>
+      <w:r>
+        <w:t>Peticion ;= FALSE;</w:t>
       </w:r>
     </w:p>
     <w:p>
@@ -742,15 +605,7 @@
         </w:numPr>
       </w:pPr>
       <w:r>
-        <w:t xml:space="preserve">WRITELN (‘Rescindo </w:t>
-      </w:r>
-      <w:proofErr w:type="spellStart"/>
-      <w:r>
-        <w:t>Peticion</w:t>
-      </w:r>
-      <w:proofErr w:type="spellEnd"/>
-      <w:r>
-        <w:t xml:space="preserve"> x = ‘, x);</w:t>
+        <w:t>WRITELN (‘Rescindo Peticion x = ‘, x);</w:t>
       </w:r>
     </w:p>
     <w:p>
@@ -875,21 +730,8 @@
           <w:numId w:val="1"/>
         </w:numPr>
       </w:pPr>
-      <w:proofErr w:type="spellStart"/>
-      <w:r>
-        <w:t>Iniciarl</w:t>
-      </w:r>
-      <w:proofErr w:type="spellEnd"/>
-      <w:r>
-        <w:t xml:space="preserve">(semáforo, </w:t>
-      </w:r>
-      <w:proofErr w:type="spellStart"/>
-      <w:r>
-        <w:t>valir</w:t>
-      </w:r>
-      <w:proofErr w:type="spellEnd"/>
-      <w:r>
-        <w:t>)</w:t>
+      <w:r>
+        <w:t>Iniciarl(semáforo, valir)</w:t>
       </w:r>
     </w:p>
     <w:p>
@@ -900,33 +742,15 @@
           <w:numId w:val="1"/>
         </w:numPr>
       </w:pPr>
-      <w:proofErr w:type="spellStart"/>
-      <w:r>
-        <w:t>Wait</w:t>
-      </w:r>
-      <w:proofErr w:type="spellEnd"/>
-      <w:r>
-        <w:t xml:space="preserve"> (semáforo):  c&gt;</w:t>
-      </w:r>
-      <w:r>
-        <w:t xml:space="preserve">0 =&gt; </w:t>
-      </w:r>
-      <w:proofErr w:type="spellStart"/>
-      <w:r>
-        <w:t>Decrementa</w:t>
-      </w:r>
-      <w:proofErr w:type="spellEnd"/>
-      <w:r>
-        <w:t xml:space="preserve"> el contador /c==</w:t>
-      </w:r>
-      <w:r>
-        <w:t xml:space="preserve">0 suspende el </w:t>
-      </w:r>
-      <w:proofErr w:type="spellStart"/>
-      <w:r>
-        <w:t>wait</w:t>
-      </w:r>
-      <w:proofErr w:type="spellEnd"/>
+      <w:r>
+        <w:t>Wait (semáforo):  c&gt;</w:t>
+      </w:r>
+      <w:r>
+        <w:t>0 =&gt; Decrementa el contador /c==</w:t>
+      </w:r>
+      <w:r>
+        <w:t>0 suspende el wait</w:t>
+      </w:r>
     </w:p>
     <w:p>
       <w:pPr>
@@ -936,11 +760,9 @@
           <w:numId w:val="1"/>
         </w:numPr>
       </w:pPr>
-      <w:proofErr w:type="spellStart"/>
       <w:r>
         <w:t>Signal</w:t>
       </w:r>
-      <w:proofErr w:type="spellEnd"/>
     </w:p>
     <w:p/>
     <w:p>
@@ -958,56 +780,94 @@
       <w:r>
         <w:t>Mitosis y sustitución.</w:t>
       </w:r>
+    </w:p>
+    <w:p>
+      <w:r>
+        <w:lastRenderedPageBreak/>
+        <w:t>Un proceso en segundo plano se llama Job (tienen un numero).</w:t>
+      </w:r>
+      <w:r>
+        <w:t xml:space="preserve"> (Ctrl z/bg) manda a seugndo plano</w:t>
+      </w:r>
+      <w:r>
+        <w:t xml:space="preserve"> </w:t>
+      </w:r>
+    </w:p>
+    <w:p>
+      <w:r>
+        <w:t xml:space="preserve">fg manda a primer plano. </w:t>
+      </w:r>
+    </w:p>
+    <w:p/>
+    <w:p>
+      <w:r>
+        <w:t>exec family:</w:t>
+      </w:r>
+    </w:p>
+    <w:p>
+      <w:pPr>
+        <w:rPr>
+          <w:lang w:val="en-US"/>
+        </w:rPr>
+      </w:pPr>
+      <w:r>
+        <w:rPr>
+          <w:lang w:val="en-US"/>
+        </w:rPr>
+        <w:t>To P or not to P</w:t>
+      </w:r>
+    </w:p>
+    <w:p>
+      <w:r>
+        <w:t>==========================</w:t>
+      </w:r>
+    </w:p>
+    <w:p>
+      <w:r>
+        <w:t>p: buscar en el path actual.</w:t>
+      </w:r>
+    </w:p>
+    <w:p>
+      <w:r>
+        <w:t>Respecto de los argumentos</w:t>
+      </w:r>
+    </w:p>
+    <w:p>
+      <w:r>
+        <w:t>==========================</w:t>
+      </w:r>
+    </w:p>
+    <w:p>
+      <w:r>
+        <w:t>v: varargs (array de argumentos)</w:t>
+      </w:r>
+    </w:p>
+    <w:p>
+      <w:r>
+        <w:t>l: lista de parámetros (como el printf)</w:t>
+      </w:r>
+    </w:p>
+    <w:p>
+      <w:r>
+        <w:t>En entorno (environment)</w:t>
+      </w:r>
+    </w:p>
+    <w:p>
+      <w:r>
+        <w:t>==========================</w:t>
+      </w:r>
+    </w:p>
+    <w:p>
+      <w:r>
+        <w:t xml:space="preserve">Se puede pasar una lista de variables de entorno </w:t>
+      </w:r>
+    </w:p>
+    <w:p>
+      <w:r>
+        <w:t>e: pasar las variables de entorno</w:t>
+      </w:r>
       <w:bookmarkStart w:id="0" w:name="_GoBack"/>
       <w:bookmarkEnd w:id="0"/>
-    </w:p>
-    <w:p>
-      <w:r>
-        <w:lastRenderedPageBreak/>
-        <w:t>Un proceso en segundo plano se llama Job (tienen un numero).</w:t>
-      </w:r>
-      <w:r>
-        <w:t xml:space="preserve"> (</w:t>
-      </w:r>
-      <w:proofErr w:type="spellStart"/>
-      <w:r>
-        <w:t>Ctrl</w:t>
-      </w:r>
-      <w:proofErr w:type="spellEnd"/>
-      <w:r>
-        <w:t xml:space="preserve"> z/</w:t>
-      </w:r>
-      <w:proofErr w:type="spellStart"/>
-      <w:r>
-        <w:t>bg</w:t>
-      </w:r>
-      <w:proofErr w:type="spellEnd"/>
-      <w:r>
-        <w:t xml:space="preserve">) manda a </w:t>
-      </w:r>
-      <w:proofErr w:type="spellStart"/>
-      <w:r>
-        <w:t>seugndo</w:t>
-      </w:r>
-      <w:proofErr w:type="spellEnd"/>
-      <w:r>
-        <w:t xml:space="preserve"> plano</w:t>
-      </w:r>
-      <w:r>
-        <w:t xml:space="preserve"> </w:t>
-      </w:r>
-    </w:p>
-    <w:p>
-      <w:proofErr w:type="spellStart"/>
-      <w:proofErr w:type="gramStart"/>
-      <w:r>
-        <w:t>fg</w:t>
-      </w:r>
-      <w:proofErr w:type="spellEnd"/>
-      <w:proofErr w:type="gramEnd"/>
-      <w:r>
-        <w:t xml:space="preserve"> manda a primer plano. </w:t>
-      </w:r>
     </w:p>
     <w:sectPr>
       <w:pgSz w:w="11906" w:h="16838"/>
@@ -1536,6 +1396,7 @@
   <w:style w:type="character" w:default="1" w:styleId="DefaultParagraphFont">
     <w:name w:val="Default Paragraph Font"/>
     <w:uiPriority w:val="1"/>
+    <w:semiHidden/>
     <w:unhideWhenUsed/>
   </w:style>
   <w:style w:type="table" w:default="1" w:styleId="TableNormal">
